--- a/decision_tree_comparison.docx
+++ b/decision_tree_comparison.docx
@@ -9,14 +9,15 @@
         <w:tblLook w:val="04A0" w:firstRow="1" w:lastRow="0" w:firstColumn="1" w:lastColumn="0" w:noHBand="0" w:noVBand="1"/>
       </w:tblPr>
       <w:tblGrid>
-        <w:gridCol w:w="3116"/>
-        <w:gridCol w:w="3117"/>
-        <w:gridCol w:w="3117"/>
+        <w:gridCol w:w="1649"/>
+        <w:gridCol w:w="1496"/>
+        <w:gridCol w:w="2328"/>
+        <w:gridCol w:w="3877"/>
       </w:tblGrid>
       <w:tr>
         <w:tc>
           <w:tcPr>
-            <w:tcW w:w="3116" w:type="dxa"/>
+            <w:tcW w:w="1649" w:type="dxa"/>
           </w:tcPr>
           <w:p>
             <w:pPr>
@@ -38,7 +39,7 @@
         </w:tc>
         <w:tc>
           <w:tcPr>
-            <w:tcW w:w="3117" w:type="dxa"/>
+            <w:tcW w:w="1496" w:type="dxa"/>
           </w:tcPr>
           <w:p>
             <w:pPr>
@@ -60,7 +61,7 @@
         </w:tc>
         <w:tc>
           <w:tcPr>
-            <w:tcW w:w="3117" w:type="dxa"/>
+            <w:tcW w:w="2328" w:type="dxa"/>
           </w:tcPr>
           <w:p>
             <w:pPr>
@@ -70,43 +71,77 @@
                 <w:color w:val="FF0000"/>
               </w:rPr>
             </w:pPr>
-            <w:proofErr w:type="spellStart"/>
             <w:r>
               <w:rPr>
                 <w:b/>
                 <w:bCs/>
                 <w:color w:val="FF0000"/>
               </w:rPr>
+              <w:t>M</w:t>
+            </w:r>
+            <w:r>
+              <w:rPr>
+                <w:b/>
+                <w:bCs/>
+                <w:color w:val="FF0000"/>
+              </w:rPr>
+              <w:t>ax</w:t>
+            </w:r>
+            <w:r>
+              <w:rPr>
+                <w:b/>
+                <w:bCs/>
+                <w:color w:val="FF0000"/>
+              </w:rPr>
+              <w:t xml:space="preserve"> features</w:t>
+            </w:r>
+          </w:p>
+        </w:tc>
+        <w:tc>
+          <w:tcPr>
+            <w:tcW w:w="3877" w:type="dxa"/>
+          </w:tcPr>
+          <w:p>
+            <w:pPr>
+              <w:rPr>
+                <w:b/>
+                <w:bCs/>
+                <w:color w:val="FF0000"/>
+              </w:rPr>
+            </w:pPr>
+            <w:r>
+              <w:rPr>
+                <w:b/>
+                <w:bCs/>
+                <w:color w:val="FF0000"/>
+              </w:rPr>
               <w:t>R_score</w:t>
             </w:r>
-            <w:proofErr w:type="spellEnd"/>
           </w:p>
         </w:tc>
       </w:tr>
       <w:tr>
         <w:tc>
           <w:tcPr>
-            <w:tcW w:w="3116" w:type="dxa"/>
-          </w:tcPr>
-          <w:p>
-            <w:pPr>
-              <w:rPr>
-                <w:rFonts w:cstheme="minorHAnsi"/>
-              </w:rPr>
-            </w:pPr>
-            <w:proofErr w:type="spellStart"/>
+            <w:tcW w:w="1649" w:type="dxa"/>
+          </w:tcPr>
+          <w:p>
+            <w:pPr>
+              <w:rPr>
+                <w:rFonts w:cstheme="minorHAnsi"/>
+              </w:rPr>
+            </w:pPr>
             <w:r>
               <w:rPr>
                 <w:rFonts w:cstheme="minorHAnsi"/>
               </w:rPr>
               <w:t>Friedman_mse</w:t>
             </w:r>
-            <w:proofErr w:type="spellEnd"/>
-          </w:p>
-        </w:tc>
-        <w:tc>
-          <w:tcPr>
-            <w:tcW w:w="3117" w:type="dxa"/>
+          </w:p>
+        </w:tc>
+        <w:tc>
+          <w:tcPr>
+            <w:tcW w:w="1496" w:type="dxa"/>
           </w:tcPr>
           <w:p>
             <w:pPr>
@@ -124,7 +159,25 @@
         </w:tc>
         <w:tc>
           <w:tcPr>
-            <w:tcW w:w="3117" w:type="dxa"/>
+            <w:tcW w:w="2328" w:type="dxa"/>
+          </w:tcPr>
+          <w:p>
+            <w:pPr>
+              <w:rPr>
+                <w:rFonts w:cstheme="minorHAnsi"/>
+              </w:rPr>
+            </w:pPr>
+            <w:r>
+              <w:rPr>
+                <w:rFonts w:cstheme="minorHAnsi"/>
+              </w:rPr>
+              <w:t>None</w:t>
+            </w:r>
+          </w:p>
+        </w:tc>
+        <w:tc>
+          <w:tcPr>
+            <w:tcW w:w="3877" w:type="dxa"/>
           </w:tcPr>
           <w:p>
             <w:pPr>
@@ -144,27 +197,25 @@
       <w:tr>
         <w:tc>
           <w:tcPr>
-            <w:tcW w:w="3116" w:type="dxa"/>
-          </w:tcPr>
-          <w:p>
-            <w:pPr>
-              <w:rPr>
-                <w:rFonts w:cstheme="minorHAnsi"/>
-              </w:rPr>
-            </w:pPr>
-            <w:proofErr w:type="spellStart"/>
+            <w:tcW w:w="1649" w:type="dxa"/>
+          </w:tcPr>
+          <w:p>
+            <w:pPr>
+              <w:rPr>
+                <w:rFonts w:cstheme="minorHAnsi"/>
+              </w:rPr>
+            </w:pPr>
             <w:r>
               <w:rPr>
                 <w:rFonts w:cstheme="minorHAnsi"/>
               </w:rPr>
               <w:t>Friedman_mse</w:t>
             </w:r>
-            <w:proofErr w:type="spellEnd"/>
-          </w:p>
-        </w:tc>
-        <w:tc>
-          <w:tcPr>
-            <w:tcW w:w="3117" w:type="dxa"/>
+          </w:p>
+        </w:tc>
+        <w:tc>
+          <w:tcPr>
+            <w:tcW w:w="1496" w:type="dxa"/>
           </w:tcPr>
           <w:p>
             <w:pPr>
@@ -182,7 +233,25 @@
         </w:tc>
         <w:tc>
           <w:tcPr>
-            <w:tcW w:w="3117" w:type="dxa"/>
+            <w:tcW w:w="2328" w:type="dxa"/>
+          </w:tcPr>
+          <w:p>
+            <w:pPr>
+              <w:rPr>
+                <w:rFonts w:cstheme="minorHAnsi"/>
+              </w:rPr>
+            </w:pPr>
+            <w:r>
+              <w:rPr>
+                <w:rFonts w:cstheme="minorHAnsi"/>
+              </w:rPr>
+              <w:t>None</w:t>
+            </w:r>
+          </w:p>
+        </w:tc>
+        <w:tc>
+          <w:tcPr>
+            <w:tcW w:w="3877" w:type="dxa"/>
           </w:tcPr>
           <w:p>
             <w:pPr>
@@ -202,27 +271,25 @@
       <w:tr>
         <w:tc>
           <w:tcPr>
-            <w:tcW w:w="3116" w:type="dxa"/>
-          </w:tcPr>
-          <w:p>
-            <w:pPr>
-              <w:rPr>
-                <w:rFonts w:cstheme="minorHAnsi"/>
-              </w:rPr>
-            </w:pPr>
-            <w:proofErr w:type="spellStart"/>
+            <w:tcW w:w="1649" w:type="dxa"/>
+          </w:tcPr>
+          <w:p>
+            <w:pPr>
+              <w:rPr>
+                <w:rFonts w:cstheme="minorHAnsi"/>
+              </w:rPr>
+            </w:pPr>
             <w:r>
               <w:rPr>
                 <w:rFonts w:cstheme="minorHAnsi"/>
               </w:rPr>
               <w:t>squared_error</w:t>
             </w:r>
-            <w:proofErr w:type="spellEnd"/>
-          </w:p>
-        </w:tc>
-        <w:tc>
-          <w:tcPr>
-            <w:tcW w:w="3117" w:type="dxa"/>
+          </w:p>
+        </w:tc>
+        <w:tc>
+          <w:tcPr>
+            <w:tcW w:w="1496" w:type="dxa"/>
           </w:tcPr>
           <w:p>
             <w:pPr>
@@ -240,7 +307,27 @@
         </w:tc>
         <w:tc>
           <w:tcPr>
-            <w:tcW w:w="3117" w:type="dxa"/>
+            <w:tcW w:w="2328" w:type="dxa"/>
+          </w:tcPr>
+          <w:p>
+            <w:pPr>
+              <w:rPr>
+                <w:rFonts w:cstheme="minorHAnsi"/>
+                <w:b/>
+                <w:bCs/>
+              </w:rPr>
+            </w:pPr>
+            <w:r>
+              <w:rPr>
+                <w:rFonts w:cstheme="minorHAnsi"/>
+              </w:rPr>
+              <w:t>None</w:t>
+            </w:r>
+          </w:p>
+        </w:tc>
+        <w:tc>
+          <w:tcPr>
+            <w:tcW w:w="3877" w:type="dxa"/>
           </w:tcPr>
           <w:p>
             <w:pPr>
@@ -260,27 +347,25 @@
       <w:tr>
         <w:tc>
           <w:tcPr>
-            <w:tcW w:w="3116" w:type="dxa"/>
-          </w:tcPr>
-          <w:p>
-            <w:pPr>
-              <w:rPr>
-                <w:rFonts w:cstheme="minorHAnsi"/>
-              </w:rPr>
-            </w:pPr>
-            <w:proofErr w:type="spellStart"/>
+            <w:tcW w:w="1649" w:type="dxa"/>
+          </w:tcPr>
+          <w:p>
+            <w:pPr>
+              <w:rPr>
+                <w:rFonts w:cstheme="minorHAnsi"/>
+              </w:rPr>
+            </w:pPr>
             <w:r>
               <w:rPr>
                 <w:rFonts w:cstheme="minorHAnsi"/>
               </w:rPr>
               <w:t>squared_error</w:t>
             </w:r>
-            <w:proofErr w:type="spellEnd"/>
-          </w:p>
-        </w:tc>
-        <w:tc>
-          <w:tcPr>
-            <w:tcW w:w="3117" w:type="dxa"/>
+          </w:p>
+        </w:tc>
+        <w:tc>
+          <w:tcPr>
+            <w:tcW w:w="1496" w:type="dxa"/>
           </w:tcPr>
           <w:p>
             <w:pPr>
@@ -298,7 +383,27 @@
         </w:tc>
         <w:tc>
           <w:tcPr>
-            <w:tcW w:w="3117" w:type="dxa"/>
+            <w:tcW w:w="2328" w:type="dxa"/>
+          </w:tcPr>
+          <w:p>
+            <w:pPr>
+              <w:rPr>
+                <w:rFonts w:cstheme="minorHAnsi"/>
+                <w:b/>
+                <w:bCs/>
+              </w:rPr>
+            </w:pPr>
+            <w:r>
+              <w:rPr>
+                <w:rFonts w:cstheme="minorHAnsi"/>
+              </w:rPr>
+              <w:t>None</w:t>
+            </w:r>
+          </w:p>
+        </w:tc>
+        <w:tc>
+          <w:tcPr>
+            <w:tcW w:w="3877" w:type="dxa"/>
           </w:tcPr>
           <w:p>
             <w:pPr>
@@ -318,27 +423,25 @@
       <w:tr>
         <w:tc>
           <w:tcPr>
-            <w:tcW w:w="3116" w:type="dxa"/>
-          </w:tcPr>
-          <w:p>
-            <w:pPr>
-              <w:rPr>
-                <w:rFonts w:cstheme="minorHAnsi"/>
-              </w:rPr>
-            </w:pPr>
-            <w:proofErr w:type="spellStart"/>
+            <w:tcW w:w="1649" w:type="dxa"/>
+          </w:tcPr>
+          <w:p>
+            <w:pPr>
+              <w:rPr>
+                <w:rFonts w:cstheme="minorHAnsi"/>
+              </w:rPr>
+            </w:pPr>
             <w:r>
               <w:rPr>
                 <w:rFonts w:cstheme="minorHAnsi"/>
               </w:rPr>
               <w:t>absolute_error</w:t>
             </w:r>
-            <w:proofErr w:type="spellEnd"/>
-          </w:p>
-        </w:tc>
-        <w:tc>
-          <w:tcPr>
-            <w:tcW w:w="3117" w:type="dxa"/>
+          </w:p>
+        </w:tc>
+        <w:tc>
+          <w:tcPr>
+            <w:tcW w:w="1496" w:type="dxa"/>
           </w:tcPr>
           <w:p>
             <w:pPr>
@@ -356,19 +459,37 @@
         </w:tc>
         <w:tc>
           <w:tcPr>
-            <w:tcW w:w="3117" w:type="dxa"/>
-          </w:tcPr>
-          <w:p>
-            <w:pPr>
-              <w:rPr>
-                <w:rFonts w:cstheme="minorHAnsi"/>
-              </w:rPr>
-            </w:pPr>
-            <w:r>
-              <w:rPr>
-                <w:rFonts w:cstheme="minorHAnsi"/>
-              </w:rPr>
-              <w:t>0.9525016234116503</w:t>
+            <w:tcW w:w="2328" w:type="dxa"/>
+          </w:tcPr>
+          <w:p>
+            <w:pPr>
+              <w:rPr>
+                <w:rFonts w:cstheme="minorHAnsi"/>
+              </w:rPr>
+            </w:pPr>
+            <w:r>
+              <w:rPr>
+                <w:rFonts w:cstheme="minorHAnsi"/>
+              </w:rPr>
+              <w:t>None</w:t>
+            </w:r>
+          </w:p>
+        </w:tc>
+        <w:tc>
+          <w:tcPr>
+            <w:tcW w:w="3877" w:type="dxa"/>
+          </w:tcPr>
+          <w:p>
+            <w:pPr>
+              <w:rPr>
+                <w:rFonts w:cstheme="minorHAnsi"/>
+              </w:rPr>
+            </w:pPr>
+            <w:r>
+              <w:rPr>
+                <w:rFonts w:cstheme="minorHAnsi"/>
+              </w:rPr>
+              <w:t>0.925016234116503</w:t>
             </w:r>
           </w:p>
         </w:tc>
@@ -376,27 +497,25 @@
       <w:tr>
         <w:tc>
           <w:tcPr>
-            <w:tcW w:w="3116" w:type="dxa"/>
-          </w:tcPr>
-          <w:p>
-            <w:pPr>
-              <w:rPr>
-                <w:rFonts w:cstheme="minorHAnsi"/>
-              </w:rPr>
-            </w:pPr>
-            <w:proofErr w:type="spellStart"/>
+            <w:tcW w:w="1649" w:type="dxa"/>
+          </w:tcPr>
+          <w:p>
+            <w:pPr>
+              <w:rPr>
+                <w:rFonts w:cstheme="minorHAnsi"/>
+              </w:rPr>
+            </w:pPr>
             <w:r>
               <w:rPr>
                 <w:rFonts w:cstheme="minorHAnsi"/>
               </w:rPr>
               <w:t>absolute_error</w:t>
             </w:r>
-            <w:proofErr w:type="spellEnd"/>
-          </w:p>
-        </w:tc>
-        <w:tc>
-          <w:tcPr>
-            <w:tcW w:w="3117" w:type="dxa"/>
+          </w:p>
+        </w:tc>
+        <w:tc>
+          <w:tcPr>
+            <w:tcW w:w="1496" w:type="dxa"/>
           </w:tcPr>
           <w:p>
             <w:pPr>
@@ -414,7 +533,25 @@
         </w:tc>
         <w:tc>
           <w:tcPr>
-            <w:tcW w:w="3117" w:type="dxa"/>
+            <w:tcW w:w="2328" w:type="dxa"/>
+          </w:tcPr>
+          <w:p>
+            <w:pPr>
+              <w:rPr>
+                <w:rFonts w:cstheme="minorHAnsi"/>
+              </w:rPr>
+            </w:pPr>
+            <w:r>
+              <w:rPr>
+                <w:rFonts w:cstheme="minorHAnsi"/>
+              </w:rPr>
+              <w:t>None</w:t>
+            </w:r>
+          </w:p>
+        </w:tc>
+        <w:tc>
+          <w:tcPr>
+            <w:tcW w:w="3877" w:type="dxa"/>
           </w:tcPr>
           <w:p>
             <w:pPr>
@@ -434,27 +571,25 @@
       <w:tr>
         <w:tc>
           <w:tcPr>
-            <w:tcW w:w="3116" w:type="dxa"/>
-          </w:tcPr>
-          <w:p>
-            <w:pPr>
-              <w:rPr>
-                <w:rFonts w:cstheme="minorHAnsi"/>
-              </w:rPr>
-            </w:pPr>
-            <w:proofErr w:type="spellStart"/>
+            <w:tcW w:w="1649" w:type="dxa"/>
+          </w:tcPr>
+          <w:p>
+            <w:pPr>
+              <w:rPr>
+                <w:rFonts w:cstheme="minorHAnsi"/>
+              </w:rPr>
+            </w:pPr>
             <w:r>
               <w:rPr>
                 <w:rFonts w:cstheme="minorHAnsi"/>
               </w:rPr>
               <w:t>poisson</w:t>
             </w:r>
-            <w:proofErr w:type="spellEnd"/>
-          </w:p>
-        </w:tc>
-        <w:tc>
-          <w:tcPr>
-            <w:tcW w:w="3117" w:type="dxa"/>
+          </w:p>
+        </w:tc>
+        <w:tc>
+          <w:tcPr>
+            <w:tcW w:w="1496" w:type="dxa"/>
           </w:tcPr>
           <w:p>
             <w:pPr>
@@ -472,7 +607,25 @@
         </w:tc>
         <w:tc>
           <w:tcPr>
-            <w:tcW w:w="3117" w:type="dxa"/>
+            <w:tcW w:w="2328" w:type="dxa"/>
+          </w:tcPr>
+          <w:p>
+            <w:pPr>
+              <w:rPr>
+                <w:rFonts w:cstheme="minorHAnsi"/>
+              </w:rPr>
+            </w:pPr>
+            <w:r>
+              <w:rPr>
+                <w:rFonts w:cstheme="minorHAnsi"/>
+              </w:rPr>
+              <w:t>None</w:t>
+            </w:r>
+          </w:p>
+        </w:tc>
+        <w:tc>
+          <w:tcPr>
+            <w:tcW w:w="3877" w:type="dxa"/>
           </w:tcPr>
           <w:p>
             <w:pPr>
@@ -492,27 +645,25 @@
       <w:tr>
         <w:tc>
           <w:tcPr>
-            <w:tcW w:w="3116" w:type="dxa"/>
-          </w:tcPr>
-          <w:p>
-            <w:pPr>
-              <w:rPr>
-                <w:rFonts w:cstheme="minorHAnsi"/>
-              </w:rPr>
-            </w:pPr>
-            <w:proofErr w:type="spellStart"/>
+            <w:tcW w:w="1649" w:type="dxa"/>
+          </w:tcPr>
+          <w:p>
+            <w:pPr>
+              <w:rPr>
+                <w:rFonts w:cstheme="minorHAnsi"/>
+              </w:rPr>
+            </w:pPr>
             <w:r>
               <w:rPr>
                 <w:rFonts w:cstheme="minorHAnsi"/>
               </w:rPr>
               <w:t>poisson</w:t>
             </w:r>
-            <w:proofErr w:type="spellEnd"/>
-          </w:p>
-        </w:tc>
-        <w:tc>
-          <w:tcPr>
-            <w:tcW w:w="3117" w:type="dxa"/>
+          </w:p>
+        </w:tc>
+        <w:tc>
+          <w:tcPr>
+            <w:tcW w:w="1496" w:type="dxa"/>
           </w:tcPr>
           <w:p>
             <w:pPr>
@@ -530,7 +681,25 @@
         </w:tc>
         <w:tc>
           <w:tcPr>
-            <w:tcW w:w="3117" w:type="dxa"/>
+            <w:tcW w:w="2328" w:type="dxa"/>
+          </w:tcPr>
+          <w:p>
+            <w:pPr>
+              <w:rPr>
+                <w:rFonts w:cstheme="minorHAnsi"/>
+              </w:rPr>
+            </w:pPr>
+            <w:r>
+              <w:rPr>
+                <w:rFonts w:cstheme="minorHAnsi"/>
+              </w:rPr>
+              <w:t>None</w:t>
+            </w:r>
+          </w:p>
+        </w:tc>
+        <w:tc>
+          <w:tcPr>
+            <w:tcW w:w="3877" w:type="dxa"/>
           </w:tcPr>
           <w:p>
             <w:pPr>
@@ -551,6 +720,1190 @@
                 <w:rFonts w:cstheme="minorHAnsi"/>
               </w:rPr>
             </w:pPr>
+          </w:p>
+        </w:tc>
+      </w:tr>
+      <w:tr>
+        <w:tc>
+          <w:tcPr>
+            <w:tcW w:w="1649" w:type="dxa"/>
+          </w:tcPr>
+          <w:p>
+            <w:pPr>
+              <w:rPr>
+                <w:rFonts w:cstheme="minorHAnsi"/>
+              </w:rPr>
+            </w:pPr>
+            <w:r>
+              <w:rPr>
+                <w:rFonts w:cstheme="minorHAnsi"/>
+              </w:rPr>
+              <w:t>Friedman_mse</w:t>
+            </w:r>
+          </w:p>
+        </w:tc>
+        <w:tc>
+          <w:tcPr>
+            <w:tcW w:w="1496" w:type="dxa"/>
+          </w:tcPr>
+          <w:p>
+            <w:pPr>
+              <w:rPr>
+                <w:rFonts w:cstheme="minorHAnsi"/>
+              </w:rPr>
+            </w:pPr>
+            <w:r>
+              <w:rPr>
+                <w:rFonts w:cstheme="minorHAnsi"/>
+              </w:rPr>
+              <w:t>best</w:t>
+            </w:r>
+          </w:p>
+        </w:tc>
+        <w:tc>
+          <w:tcPr>
+            <w:tcW w:w="2328" w:type="dxa"/>
+          </w:tcPr>
+          <w:p>
+            <w:pPr>
+              <w:rPr>
+                <w:rFonts w:cstheme="minorHAnsi"/>
+              </w:rPr>
+            </w:pPr>
+            <w:r>
+              <w:rPr>
+                <w:rFonts w:cstheme="minorHAnsi"/>
+              </w:rPr>
+              <w:t>Sqrt</w:t>
+            </w:r>
+          </w:p>
+        </w:tc>
+        <w:tc>
+          <w:tcPr>
+            <w:tcW w:w="3877" w:type="dxa"/>
+          </w:tcPr>
+          <w:p>
+            <w:pPr>
+              <w:rPr>
+                <w:rFonts w:cstheme="minorHAnsi"/>
+              </w:rPr>
+            </w:pPr>
+            <w:r>
+              <w:rPr>
+                <w:rFonts w:cstheme="minorHAnsi"/>
+              </w:rPr>
+              <w:t>0.90</w:t>
+            </w:r>
+          </w:p>
+        </w:tc>
+      </w:tr>
+      <w:tr>
+        <w:tc>
+          <w:tcPr>
+            <w:tcW w:w="1649" w:type="dxa"/>
+          </w:tcPr>
+          <w:p>
+            <w:pPr>
+              <w:rPr>
+                <w:rFonts w:cstheme="minorHAnsi"/>
+              </w:rPr>
+            </w:pPr>
+            <w:r>
+              <w:rPr>
+                <w:rFonts w:cstheme="minorHAnsi"/>
+              </w:rPr>
+              <w:t>Friedman_mse</w:t>
+            </w:r>
+          </w:p>
+        </w:tc>
+        <w:tc>
+          <w:tcPr>
+            <w:tcW w:w="1496" w:type="dxa"/>
+          </w:tcPr>
+          <w:p>
+            <w:pPr>
+              <w:rPr>
+                <w:rFonts w:cstheme="minorHAnsi"/>
+              </w:rPr>
+            </w:pPr>
+            <w:r>
+              <w:rPr>
+                <w:rFonts w:cstheme="minorHAnsi"/>
+              </w:rPr>
+              <w:t xml:space="preserve">Random </w:t>
+            </w:r>
+          </w:p>
+        </w:tc>
+        <w:tc>
+          <w:tcPr>
+            <w:tcW w:w="2328" w:type="dxa"/>
+          </w:tcPr>
+          <w:p>
+            <w:pPr>
+              <w:rPr>
+                <w:rFonts w:cstheme="minorHAnsi"/>
+              </w:rPr>
+            </w:pPr>
+            <w:r>
+              <w:rPr>
+                <w:rFonts w:cstheme="minorHAnsi"/>
+              </w:rPr>
+              <w:t>Sqrt</w:t>
+            </w:r>
+          </w:p>
+        </w:tc>
+        <w:tc>
+          <w:tcPr>
+            <w:tcW w:w="3877" w:type="dxa"/>
+          </w:tcPr>
+          <w:p>
+            <w:pPr>
+              <w:rPr>
+                <w:rFonts w:cstheme="minorHAnsi"/>
+              </w:rPr>
+            </w:pPr>
+            <w:r>
+              <w:rPr>
+                <w:rFonts w:cstheme="minorHAnsi"/>
+              </w:rPr>
+              <w:t>0.75</w:t>
+            </w:r>
+          </w:p>
+        </w:tc>
+      </w:tr>
+      <w:tr>
+        <w:tc>
+          <w:tcPr>
+            <w:tcW w:w="1649" w:type="dxa"/>
+          </w:tcPr>
+          <w:p>
+            <w:pPr>
+              <w:rPr>
+                <w:rFonts w:cstheme="minorHAnsi"/>
+              </w:rPr>
+            </w:pPr>
+            <w:r>
+              <w:rPr>
+                <w:rFonts w:cstheme="minorHAnsi"/>
+              </w:rPr>
+              <w:t>squared_error</w:t>
+            </w:r>
+          </w:p>
+        </w:tc>
+        <w:tc>
+          <w:tcPr>
+            <w:tcW w:w="1496" w:type="dxa"/>
+          </w:tcPr>
+          <w:p>
+            <w:pPr>
+              <w:rPr>
+                <w:rFonts w:cstheme="minorHAnsi"/>
+              </w:rPr>
+            </w:pPr>
+            <w:r>
+              <w:rPr>
+                <w:rFonts w:cstheme="minorHAnsi"/>
+              </w:rPr>
+              <w:t>best</w:t>
+            </w:r>
+          </w:p>
+        </w:tc>
+        <w:tc>
+          <w:tcPr>
+            <w:tcW w:w="2328" w:type="dxa"/>
+          </w:tcPr>
+          <w:p>
+            <w:pPr>
+              <w:rPr>
+                <w:rFonts w:cstheme="minorHAnsi"/>
+              </w:rPr>
+            </w:pPr>
+            <w:r>
+              <w:rPr>
+                <w:rFonts w:cstheme="minorHAnsi"/>
+              </w:rPr>
+              <w:t>Sqrt</w:t>
+            </w:r>
+          </w:p>
+        </w:tc>
+        <w:tc>
+          <w:tcPr>
+            <w:tcW w:w="3877" w:type="dxa"/>
+          </w:tcPr>
+          <w:p>
+            <w:pPr>
+              <w:rPr>
+                <w:rFonts w:cstheme="minorHAnsi"/>
+              </w:rPr>
+            </w:pPr>
+            <w:r>
+              <w:rPr>
+                <w:rFonts w:cstheme="minorHAnsi"/>
+              </w:rPr>
+              <w:t>0.41</w:t>
+            </w:r>
+          </w:p>
+        </w:tc>
+      </w:tr>
+      <w:tr>
+        <w:tc>
+          <w:tcPr>
+            <w:tcW w:w="1649" w:type="dxa"/>
+          </w:tcPr>
+          <w:p>
+            <w:pPr>
+              <w:rPr>
+                <w:rFonts w:cstheme="minorHAnsi"/>
+              </w:rPr>
+            </w:pPr>
+            <w:r>
+              <w:rPr>
+                <w:rFonts w:cstheme="minorHAnsi"/>
+              </w:rPr>
+              <w:t>squared_error</w:t>
+            </w:r>
+          </w:p>
+        </w:tc>
+        <w:tc>
+          <w:tcPr>
+            <w:tcW w:w="1496" w:type="dxa"/>
+          </w:tcPr>
+          <w:p>
+            <w:pPr>
+              <w:rPr>
+                <w:rFonts w:cstheme="minorHAnsi"/>
+              </w:rPr>
+            </w:pPr>
+            <w:r>
+              <w:rPr>
+                <w:rFonts w:cstheme="minorHAnsi"/>
+              </w:rPr>
+              <w:t>random</w:t>
+            </w:r>
+          </w:p>
+        </w:tc>
+        <w:tc>
+          <w:tcPr>
+            <w:tcW w:w="2328" w:type="dxa"/>
+          </w:tcPr>
+          <w:p>
+            <w:pPr>
+              <w:rPr>
+                <w:rFonts w:cstheme="minorHAnsi"/>
+              </w:rPr>
+            </w:pPr>
+            <w:r>
+              <w:rPr>
+                <w:rFonts w:cstheme="minorHAnsi"/>
+              </w:rPr>
+              <w:t>Sqrt</w:t>
+            </w:r>
+          </w:p>
+        </w:tc>
+        <w:tc>
+          <w:tcPr>
+            <w:tcW w:w="3877" w:type="dxa"/>
+          </w:tcPr>
+          <w:p>
+            <w:pPr>
+              <w:rPr>
+                <w:rFonts w:cstheme="minorHAnsi"/>
+              </w:rPr>
+            </w:pPr>
+            <w:r>
+              <w:rPr>
+                <w:rFonts w:cstheme="minorHAnsi"/>
+              </w:rPr>
+              <w:t>0.88</w:t>
+            </w:r>
+          </w:p>
+        </w:tc>
+      </w:tr>
+      <w:tr>
+        <w:tc>
+          <w:tcPr>
+            <w:tcW w:w="1649" w:type="dxa"/>
+          </w:tcPr>
+          <w:p>
+            <w:pPr>
+              <w:rPr>
+                <w:rFonts w:cstheme="minorHAnsi"/>
+              </w:rPr>
+            </w:pPr>
+            <w:r>
+              <w:rPr>
+                <w:rFonts w:cstheme="minorHAnsi"/>
+              </w:rPr>
+              <w:t>absolute_error</w:t>
+            </w:r>
+          </w:p>
+        </w:tc>
+        <w:tc>
+          <w:tcPr>
+            <w:tcW w:w="1496" w:type="dxa"/>
+          </w:tcPr>
+          <w:p>
+            <w:pPr>
+              <w:rPr>
+                <w:rFonts w:cstheme="minorHAnsi"/>
+              </w:rPr>
+            </w:pPr>
+            <w:r>
+              <w:rPr>
+                <w:rFonts w:cstheme="minorHAnsi"/>
+              </w:rPr>
+              <w:t>best</w:t>
+            </w:r>
+          </w:p>
+        </w:tc>
+        <w:tc>
+          <w:tcPr>
+            <w:tcW w:w="2328" w:type="dxa"/>
+          </w:tcPr>
+          <w:p>
+            <w:pPr>
+              <w:rPr>
+                <w:rFonts w:cstheme="minorHAnsi"/>
+              </w:rPr>
+            </w:pPr>
+            <w:r>
+              <w:rPr>
+                <w:rFonts w:cstheme="minorHAnsi"/>
+              </w:rPr>
+              <w:t>Sqrt</w:t>
+            </w:r>
+          </w:p>
+        </w:tc>
+        <w:tc>
+          <w:tcPr>
+            <w:tcW w:w="3877" w:type="dxa"/>
+          </w:tcPr>
+          <w:p>
+            <w:pPr>
+              <w:rPr>
+                <w:rFonts w:cstheme="minorHAnsi"/>
+              </w:rPr>
+            </w:pPr>
+            <w:r>
+              <w:rPr>
+                <w:rFonts w:cstheme="minorHAnsi"/>
+              </w:rPr>
+              <w:t>0.83</w:t>
+            </w:r>
+          </w:p>
+        </w:tc>
+      </w:tr>
+      <w:tr>
+        <w:tc>
+          <w:tcPr>
+            <w:tcW w:w="1649" w:type="dxa"/>
+          </w:tcPr>
+          <w:p>
+            <w:pPr>
+              <w:rPr>
+                <w:rFonts w:cstheme="minorHAnsi"/>
+              </w:rPr>
+            </w:pPr>
+            <w:r>
+              <w:rPr>
+                <w:rFonts w:cstheme="minorHAnsi"/>
+              </w:rPr>
+              <w:t>absolute_error</w:t>
+            </w:r>
+          </w:p>
+        </w:tc>
+        <w:tc>
+          <w:tcPr>
+            <w:tcW w:w="1496" w:type="dxa"/>
+          </w:tcPr>
+          <w:p>
+            <w:pPr>
+              <w:rPr>
+                <w:rFonts w:cstheme="minorHAnsi"/>
+              </w:rPr>
+            </w:pPr>
+            <w:r>
+              <w:rPr>
+                <w:rFonts w:cstheme="minorHAnsi"/>
+              </w:rPr>
+              <w:t>random</w:t>
+            </w:r>
+          </w:p>
+        </w:tc>
+        <w:tc>
+          <w:tcPr>
+            <w:tcW w:w="2328" w:type="dxa"/>
+          </w:tcPr>
+          <w:p>
+            <w:pPr>
+              <w:rPr>
+                <w:rFonts w:cstheme="minorHAnsi"/>
+              </w:rPr>
+            </w:pPr>
+            <w:r>
+              <w:rPr>
+                <w:rFonts w:cstheme="minorHAnsi"/>
+              </w:rPr>
+              <w:t>Sqrt</w:t>
+            </w:r>
+          </w:p>
+        </w:tc>
+        <w:tc>
+          <w:tcPr>
+            <w:tcW w:w="3877" w:type="dxa"/>
+          </w:tcPr>
+          <w:p>
+            <w:pPr>
+              <w:rPr>
+                <w:rFonts w:cstheme="minorHAnsi"/>
+              </w:rPr>
+            </w:pPr>
+            <w:r>
+              <w:rPr>
+                <w:rFonts w:cstheme="minorHAnsi"/>
+              </w:rPr>
+              <w:t>0.57</w:t>
+            </w:r>
+          </w:p>
+        </w:tc>
+      </w:tr>
+      <w:tr>
+        <w:tc>
+          <w:tcPr>
+            <w:tcW w:w="1649" w:type="dxa"/>
+          </w:tcPr>
+          <w:p>
+            <w:pPr>
+              <w:rPr>
+                <w:rFonts w:cstheme="minorHAnsi"/>
+              </w:rPr>
+            </w:pPr>
+            <w:r>
+              <w:rPr>
+                <w:rFonts w:cstheme="minorHAnsi"/>
+              </w:rPr>
+              <w:t>poisson</w:t>
+            </w:r>
+          </w:p>
+        </w:tc>
+        <w:tc>
+          <w:tcPr>
+            <w:tcW w:w="1496" w:type="dxa"/>
+          </w:tcPr>
+          <w:p>
+            <w:pPr>
+              <w:rPr>
+                <w:rFonts w:cstheme="minorHAnsi"/>
+              </w:rPr>
+            </w:pPr>
+            <w:r>
+              <w:rPr>
+                <w:rFonts w:cstheme="minorHAnsi"/>
+              </w:rPr>
+              <w:t>best</w:t>
+            </w:r>
+          </w:p>
+        </w:tc>
+        <w:tc>
+          <w:tcPr>
+            <w:tcW w:w="2328" w:type="dxa"/>
+          </w:tcPr>
+          <w:p>
+            <w:pPr>
+              <w:rPr>
+                <w:rFonts w:cstheme="minorHAnsi"/>
+              </w:rPr>
+            </w:pPr>
+            <w:r>
+              <w:rPr>
+                <w:rFonts w:cstheme="minorHAnsi"/>
+              </w:rPr>
+              <w:t>Sqrt</w:t>
+            </w:r>
+          </w:p>
+        </w:tc>
+        <w:tc>
+          <w:tcPr>
+            <w:tcW w:w="3877" w:type="dxa"/>
+          </w:tcPr>
+          <w:p>
+            <w:pPr>
+              <w:rPr>
+                <w:rFonts w:cstheme="minorHAnsi"/>
+              </w:rPr>
+            </w:pPr>
+            <w:r>
+              <w:rPr>
+                <w:rFonts w:cstheme="minorHAnsi"/>
+              </w:rPr>
+              <w:t>-0.234</w:t>
+            </w:r>
+          </w:p>
+        </w:tc>
+      </w:tr>
+      <w:tr>
+        <w:tc>
+          <w:tcPr>
+            <w:tcW w:w="1649" w:type="dxa"/>
+          </w:tcPr>
+          <w:p>
+            <w:pPr>
+              <w:rPr>
+                <w:rFonts w:cstheme="minorHAnsi"/>
+              </w:rPr>
+            </w:pPr>
+            <w:r>
+              <w:rPr>
+                <w:rFonts w:cstheme="minorHAnsi"/>
+              </w:rPr>
+              <w:t>poisson</w:t>
+            </w:r>
+          </w:p>
+        </w:tc>
+        <w:tc>
+          <w:tcPr>
+            <w:tcW w:w="1496" w:type="dxa"/>
+          </w:tcPr>
+          <w:p>
+            <w:pPr>
+              <w:rPr>
+                <w:rFonts w:cstheme="minorHAnsi"/>
+              </w:rPr>
+            </w:pPr>
+            <w:r>
+              <w:rPr>
+                <w:rFonts w:cstheme="minorHAnsi"/>
+              </w:rPr>
+              <w:t>random</w:t>
+            </w:r>
+          </w:p>
+        </w:tc>
+        <w:tc>
+          <w:tcPr>
+            <w:tcW w:w="2328" w:type="dxa"/>
+          </w:tcPr>
+          <w:p>
+            <w:pPr>
+              <w:rPr>
+                <w:rFonts w:cstheme="minorHAnsi"/>
+              </w:rPr>
+            </w:pPr>
+            <w:r>
+              <w:rPr>
+                <w:rFonts w:cstheme="minorHAnsi"/>
+              </w:rPr>
+              <w:t>Sqrt</w:t>
+            </w:r>
+          </w:p>
+        </w:tc>
+        <w:tc>
+          <w:tcPr>
+            <w:tcW w:w="3877" w:type="dxa"/>
+          </w:tcPr>
+          <w:p>
+            <w:pPr>
+              <w:rPr>
+                <w:rFonts w:cstheme="minorHAnsi"/>
+              </w:rPr>
+            </w:pPr>
+            <w:r>
+              <w:rPr>
+                <w:rFonts w:cstheme="minorHAnsi"/>
+              </w:rPr>
+              <w:t>-0.12</w:t>
+            </w:r>
+          </w:p>
+        </w:tc>
+      </w:tr>
+      <w:tr>
+        <w:tc>
+          <w:tcPr>
+            <w:tcW w:w="1649" w:type="dxa"/>
+          </w:tcPr>
+          <w:p>
+            <w:pPr>
+              <w:rPr>
+                <w:rFonts w:cstheme="minorHAnsi"/>
+              </w:rPr>
+            </w:pPr>
+            <w:r>
+              <w:rPr>
+                <w:rFonts w:cstheme="minorHAnsi"/>
+              </w:rPr>
+              <w:t>Friedman_mse</w:t>
+            </w:r>
+          </w:p>
+        </w:tc>
+        <w:tc>
+          <w:tcPr>
+            <w:tcW w:w="1496" w:type="dxa"/>
+          </w:tcPr>
+          <w:p>
+            <w:pPr>
+              <w:rPr>
+                <w:rFonts w:cstheme="minorHAnsi"/>
+              </w:rPr>
+            </w:pPr>
+            <w:r>
+              <w:rPr>
+                <w:rFonts w:cstheme="minorHAnsi"/>
+              </w:rPr>
+              <w:t>best</w:t>
+            </w:r>
+          </w:p>
+        </w:tc>
+        <w:tc>
+          <w:tcPr>
+            <w:tcW w:w="2328" w:type="dxa"/>
+          </w:tcPr>
+          <w:p>
+            <w:pPr>
+              <w:rPr>
+                <w:rFonts w:cstheme="minorHAnsi"/>
+              </w:rPr>
+            </w:pPr>
+            <w:r>
+              <w:rPr>
+                <w:rFonts w:cstheme="minorHAnsi"/>
+              </w:rPr>
+              <w:t>Log2</w:t>
+            </w:r>
+          </w:p>
+        </w:tc>
+        <w:tc>
+          <w:tcPr>
+            <w:tcW w:w="3877" w:type="dxa"/>
+          </w:tcPr>
+          <w:p>
+            <w:pPr>
+              <w:rPr>
+                <w:rFonts w:cstheme="minorHAnsi"/>
+              </w:rPr>
+            </w:pPr>
+            <w:r>
+              <w:rPr>
+                <w:rFonts w:cstheme="minorHAnsi"/>
+              </w:rPr>
+              <w:t>0.59</w:t>
+            </w:r>
+          </w:p>
+        </w:tc>
+      </w:tr>
+      <w:tr>
+        <w:tc>
+          <w:tcPr>
+            <w:tcW w:w="1649" w:type="dxa"/>
+          </w:tcPr>
+          <w:p>
+            <w:pPr>
+              <w:rPr>
+                <w:rFonts w:cstheme="minorHAnsi"/>
+              </w:rPr>
+            </w:pPr>
+            <w:r>
+              <w:rPr>
+                <w:rFonts w:cstheme="minorHAnsi"/>
+              </w:rPr>
+              <w:t>Friedman_mse</w:t>
+            </w:r>
+          </w:p>
+        </w:tc>
+        <w:tc>
+          <w:tcPr>
+            <w:tcW w:w="1496" w:type="dxa"/>
+          </w:tcPr>
+          <w:p>
+            <w:pPr>
+              <w:rPr>
+                <w:rFonts w:cstheme="minorHAnsi"/>
+              </w:rPr>
+            </w:pPr>
+            <w:r>
+              <w:rPr>
+                <w:rFonts w:cstheme="minorHAnsi"/>
+              </w:rPr>
+              <w:t xml:space="preserve">Random </w:t>
+            </w:r>
+          </w:p>
+        </w:tc>
+        <w:tc>
+          <w:tcPr>
+            <w:tcW w:w="2328" w:type="dxa"/>
+          </w:tcPr>
+          <w:p>
+            <w:pPr>
+              <w:rPr>
+                <w:rFonts w:cstheme="minorHAnsi"/>
+              </w:rPr>
+            </w:pPr>
+            <w:r>
+              <w:rPr>
+                <w:rFonts w:cstheme="minorHAnsi"/>
+              </w:rPr>
+              <w:t>Log2</w:t>
+            </w:r>
+          </w:p>
+        </w:tc>
+        <w:tc>
+          <w:tcPr>
+            <w:tcW w:w="3877" w:type="dxa"/>
+          </w:tcPr>
+          <w:p>
+            <w:pPr>
+              <w:rPr>
+                <w:rFonts w:cstheme="minorHAnsi"/>
+              </w:rPr>
+            </w:pPr>
+            <w:r>
+              <w:rPr>
+                <w:rFonts w:cstheme="minorHAnsi"/>
+              </w:rPr>
+              <w:t>0.60</w:t>
+            </w:r>
+          </w:p>
+        </w:tc>
+      </w:tr>
+      <w:tr>
+        <w:tc>
+          <w:tcPr>
+            <w:tcW w:w="1649" w:type="dxa"/>
+          </w:tcPr>
+          <w:p>
+            <w:pPr>
+              <w:rPr>
+                <w:rFonts w:cstheme="minorHAnsi"/>
+              </w:rPr>
+            </w:pPr>
+            <w:r>
+              <w:rPr>
+                <w:rFonts w:cstheme="minorHAnsi"/>
+              </w:rPr>
+              <w:t>squared_error</w:t>
+            </w:r>
+          </w:p>
+        </w:tc>
+        <w:tc>
+          <w:tcPr>
+            <w:tcW w:w="1496" w:type="dxa"/>
+          </w:tcPr>
+          <w:p>
+            <w:pPr>
+              <w:rPr>
+                <w:rFonts w:cstheme="minorHAnsi"/>
+              </w:rPr>
+            </w:pPr>
+            <w:r>
+              <w:rPr>
+                <w:rFonts w:cstheme="minorHAnsi"/>
+              </w:rPr>
+              <w:t>best</w:t>
+            </w:r>
+          </w:p>
+        </w:tc>
+        <w:tc>
+          <w:tcPr>
+            <w:tcW w:w="2328" w:type="dxa"/>
+          </w:tcPr>
+          <w:p>
+            <w:pPr>
+              <w:rPr>
+                <w:rFonts w:cstheme="minorHAnsi"/>
+              </w:rPr>
+            </w:pPr>
+            <w:r>
+              <w:rPr>
+                <w:rFonts w:cstheme="minorHAnsi"/>
+              </w:rPr>
+              <w:t>Log2</w:t>
+            </w:r>
+          </w:p>
+        </w:tc>
+        <w:tc>
+          <w:tcPr>
+            <w:tcW w:w="3877" w:type="dxa"/>
+          </w:tcPr>
+          <w:p>
+            <w:pPr>
+              <w:rPr>
+                <w:rFonts w:cstheme="minorHAnsi"/>
+              </w:rPr>
+            </w:pPr>
+            <w:r>
+              <w:rPr>
+                <w:rFonts w:cstheme="minorHAnsi"/>
+              </w:rPr>
+              <w:t>0.54</w:t>
+            </w:r>
+          </w:p>
+        </w:tc>
+      </w:tr>
+      <w:tr>
+        <w:tc>
+          <w:tcPr>
+            <w:tcW w:w="1649" w:type="dxa"/>
+          </w:tcPr>
+          <w:p>
+            <w:pPr>
+              <w:rPr>
+                <w:rFonts w:cstheme="minorHAnsi"/>
+              </w:rPr>
+            </w:pPr>
+            <w:r>
+              <w:rPr>
+                <w:rFonts w:cstheme="minorHAnsi"/>
+              </w:rPr>
+              <w:t>squared_error</w:t>
+            </w:r>
+          </w:p>
+        </w:tc>
+        <w:tc>
+          <w:tcPr>
+            <w:tcW w:w="1496" w:type="dxa"/>
+          </w:tcPr>
+          <w:p>
+            <w:pPr>
+              <w:rPr>
+                <w:rFonts w:cstheme="minorHAnsi"/>
+              </w:rPr>
+            </w:pPr>
+            <w:r>
+              <w:rPr>
+                <w:rFonts w:cstheme="minorHAnsi"/>
+              </w:rPr>
+              <w:t>random</w:t>
+            </w:r>
+          </w:p>
+        </w:tc>
+        <w:tc>
+          <w:tcPr>
+            <w:tcW w:w="2328" w:type="dxa"/>
+          </w:tcPr>
+          <w:p>
+            <w:pPr>
+              <w:rPr>
+                <w:rFonts w:cstheme="minorHAnsi"/>
+              </w:rPr>
+            </w:pPr>
+            <w:r>
+              <w:rPr>
+                <w:rFonts w:cstheme="minorHAnsi"/>
+              </w:rPr>
+              <w:t>Log2</w:t>
+            </w:r>
+          </w:p>
+        </w:tc>
+        <w:tc>
+          <w:tcPr>
+            <w:tcW w:w="3877" w:type="dxa"/>
+          </w:tcPr>
+          <w:p>
+            <w:pPr>
+              <w:rPr>
+                <w:rFonts w:cstheme="minorHAnsi"/>
+              </w:rPr>
+            </w:pPr>
+            <w:r>
+              <w:rPr>
+                <w:rFonts w:cstheme="minorHAnsi"/>
+              </w:rPr>
+              <w:t>0.53</w:t>
+            </w:r>
+          </w:p>
+        </w:tc>
+      </w:tr>
+      <w:tr>
+        <w:tc>
+          <w:tcPr>
+            <w:tcW w:w="1649" w:type="dxa"/>
+          </w:tcPr>
+          <w:p>
+            <w:pPr>
+              <w:rPr>
+                <w:rFonts w:cstheme="minorHAnsi"/>
+              </w:rPr>
+            </w:pPr>
+            <w:r>
+              <w:rPr>
+                <w:rFonts w:cstheme="minorHAnsi"/>
+              </w:rPr>
+              <w:t>absolute_error</w:t>
+            </w:r>
+          </w:p>
+        </w:tc>
+        <w:tc>
+          <w:tcPr>
+            <w:tcW w:w="1496" w:type="dxa"/>
+          </w:tcPr>
+          <w:p>
+            <w:pPr>
+              <w:rPr>
+                <w:rFonts w:cstheme="minorHAnsi"/>
+              </w:rPr>
+            </w:pPr>
+            <w:r>
+              <w:rPr>
+                <w:rFonts w:cstheme="minorHAnsi"/>
+              </w:rPr>
+              <w:t>best</w:t>
+            </w:r>
+          </w:p>
+        </w:tc>
+        <w:tc>
+          <w:tcPr>
+            <w:tcW w:w="2328" w:type="dxa"/>
+          </w:tcPr>
+          <w:p>
+            <w:pPr>
+              <w:rPr>
+                <w:rFonts w:cstheme="minorHAnsi"/>
+              </w:rPr>
+            </w:pPr>
+            <w:r>
+              <w:rPr>
+                <w:rFonts w:cstheme="minorHAnsi"/>
+              </w:rPr>
+              <w:t>Log2</w:t>
+            </w:r>
+          </w:p>
+        </w:tc>
+        <w:tc>
+          <w:tcPr>
+            <w:tcW w:w="3877" w:type="dxa"/>
+          </w:tcPr>
+          <w:p>
+            <w:pPr>
+              <w:rPr>
+                <w:rFonts w:cstheme="minorHAnsi"/>
+              </w:rPr>
+            </w:pPr>
+            <w:r>
+              <w:rPr>
+                <w:rFonts w:cstheme="minorHAnsi"/>
+              </w:rPr>
+              <w:t>0.68</w:t>
+            </w:r>
+          </w:p>
+        </w:tc>
+      </w:tr>
+      <w:tr>
+        <w:tc>
+          <w:tcPr>
+            <w:tcW w:w="1649" w:type="dxa"/>
+          </w:tcPr>
+          <w:p>
+            <w:pPr>
+              <w:rPr>
+                <w:rFonts w:cstheme="minorHAnsi"/>
+              </w:rPr>
+            </w:pPr>
+            <w:r>
+              <w:rPr>
+                <w:rFonts w:cstheme="minorHAnsi"/>
+              </w:rPr>
+              <w:t>absolute_error</w:t>
+            </w:r>
+          </w:p>
+        </w:tc>
+        <w:tc>
+          <w:tcPr>
+            <w:tcW w:w="1496" w:type="dxa"/>
+          </w:tcPr>
+          <w:p>
+            <w:pPr>
+              <w:rPr>
+                <w:rFonts w:cstheme="minorHAnsi"/>
+              </w:rPr>
+            </w:pPr>
+            <w:r>
+              <w:rPr>
+                <w:rFonts w:cstheme="minorHAnsi"/>
+              </w:rPr>
+              <w:t>random</w:t>
+            </w:r>
+          </w:p>
+        </w:tc>
+        <w:tc>
+          <w:tcPr>
+            <w:tcW w:w="2328" w:type="dxa"/>
+          </w:tcPr>
+          <w:p>
+            <w:pPr>
+              <w:rPr>
+                <w:rFonts w:cstheme="minorHAnsi"/>
+              </w:rPr>
+            </w:pPr>
+            <w:r>
+              <w:rPr>
+                <w:rFonts w:cstheme="minorHAnsi"/>
+              </w:rPr>
+              <w:t>Log2</w:t>
+            </w:r>
+          </w:p>
+        </w:tc>
+        <w:tc>
+          <w:tcPr>
+            <w:tcW w:w="3877" w:type="dxa"/>
+          </w:tcPr>
+          <w:p>
+            <w:pPr>
+              <w:rPr>
+                <w:rFonts w:cstheme="minorHAnsi"/>
+              </w:rPr>
+            </w:pPr>
+            <w:r>
+              <w:rPr>
+                <w:rFonts w:cstheme="minorHAnsi"/>
+              </w:rPr>
+              <w:t>0.88</w:t>
+            </w:r>
+          </w:p>
+        </w:tc>
+      </w:tr>
+      <w:tr>
+        <w:tc>
+          <w:tcPr>
+            <w:tcW w:w="1649" w:type="dxa"/>
+          </w:tcPr>
+          <w:p>
+            <w:pPr>
+              <w:rPr>
+                <w:rFonts w:cstheme="minorHAnsi"/>
+              </w:rPr>
+            </w:pPr>
+            <w:r>
+              <w:rPr>
+                <w:rFonts w:cstheme="minorHAnsi"/>
+              </w:rPr>
+              <w:t>poisson</w:t>
+            </w:r>
+          </w:p>
+        </w:tc>
+        <w:tc>
+          <w:tcPr>
+            <w:tcW w:w="1496" w:type="dxa"/>
+          </w:tcPr>
+          <w:p>
+            <w:pPr>
+              <w:rPr>
+                <w:rFonts w:cstheme="minorHAnsi"/>
+              </w:rPr>
+            </w:pPr>
+            <w:r>
+              <w:rPr>
+                <w:rFonts w:cstheme="minorHAnsi"/>
+              </w:rPr>
+              <w:t>best</w:t>
+            </w:r>
+          </w:p>
+        </w:tc>
+        <w:tc>
+          <w:tcPr>
+            <w:tcW w:w="2328" w:type="dxa"/>
+          </w:tcPr>
+          <w:p>
+            <w:pPr>
+              <w:rPr>
+                <w:rFonts w:cstheme="minorHAnsi"/>
+              </w:rPr>
+            </w:pPr>
+            <w:r>
+              <w:rPr>
+                <w:rFonts w:cstheme="minorHAnsi"/>
+              </w:rPr>
+              <w:t>Log2</w:t>
+            </w:r>
+          </w:p>
+        </w:tc>
+        <w:tc>
+          <w:tcPr>
+            <w:tcW w:w="3877" w:type="dxa"/>
+          </w:tcPr>
+          <w:p>
+            <w:pPr>
+              <w:rPr>
+                <w:rFonts w:cstheme="minorHAnsi"/>
+              </w:rPr>
+            </w:pPr>
+            <w:r>
+              <w:rPr>
+                <w:rFonts w:cstheme="minorHAnsi"/>
+              </w:rPr>
+              <w:t>0.68</w:t>
+            </w:r>
+          </w:p>
+        </w:tc>
+      </w:tr>
+      <w:tr>
+        <w:tc>
+          <w:tcPr>
+            <w:tcW w:w="1649" w:type="dxa"/>
+          </w:tcPr>
+          <w:p>
+            <w:pPr>
+              <w:rPr>
+                <w:rFonts w:cstheme="minorHAnsi"/>
+              </w:rPr>
+            </w:pPr>
+            <w:r>
+              <w:rPr>
+                <w:rFonts w:cstheme="minorHAnsi"/>
+              </w:rPr>
+              <w:t>poisson</w:t>
+            </w:r>
+          </w:p>
+        </w:tc>
+        <w:tc>
+          <w:tcPr>
+            <w:tcW w:w="1496" w:type="dxa"/>
+          </w:tcPr>
+          <w:p>
+            <w:pPr>
+              <w:rPr>
+                <w:rFonts w:cstheme="minorHAnsi"/>
+              </w:rPr>
+            </w:pPr>
+            <w:r>
+              <w:rPr>
+                <w:rFonts w:cstheme="minorHAnsi"/>
+              </w:rPr>
+              <w:t>random</w:t>
+            </w:r>
+          </w:p>
+        </w:tc>
+        <w:tc>
+          <w:tcPr>
+            <w:tcW w:w="2328" w:type="dxa"/>
+          </w:tcPr>
+          <w:p>
+            <w:pPr>
+              <w:rPr>
+                <w:rFonts w:cstheme="minorHAnsi"/>
+              </w:rPr>
+            </w:pPr>
+            <w:r>
+              <w:rPr>
+                <w:rFonts w:cstheme="minorHAnsi"/>
+              </w:rPr>
+              <w:t>Log2</w:t>
+            </w:r>
+          </w:p>
+        </w:tc>
+        <w:tc>
+          <w:tcPr>
+            <w:tcW w:w="3877" w:type="dxa"/>
+          </w:tcPr>
+          <w:p>
+            <w:pPr>
+              <w:rPr>
+                <w:rFonts w:cstheme="minorHAnsi"/>
+              </w:rPr>
+            </w:pPr>
+            <w:r>
+              <w:rPr>
+                <w:rFonts w:cstheme="minorHAnsi"/>
+              </w:rPr>
+              <w:t>0.08</w:t>
+            </w:r>
           </w:p>
         </w:tc>
       </w:tr>
@@ -561,6 +1914,26 @@
           <w:rFonts w:cstheme="minorHAnsi"/>
         </w:rPr>
       </w:pPr>
+    </w:p>
+    <w:p>
+      <w:pPr>
+        <w:rPr>
+          <w:rFonts w:cstheme="minorHAnsi"/>
+        </w:rPr>
+      </w:pPr>
+    </w:p>
+    <w:p>
+      <w:pPr>
+        <w:rPr>
+          <w:rFonts w:cstheme="minorHAnsi"/>
+        </w:rPr>
+      </w:pPr>
+      <w:r>
+        <w:rPr>
+          <w:rFonts w:cstheme="minorHAnsi"/>
+        </w:rPr>
+        <w:t>Hyperparameter combination of “poisson – best – none” is the providing the highest value of 0.93</w:t>
+      </w:r>
     </w:p>
     <w:sectPr>
       <w:pgSz w:w="12240" w:h="15840"/>
@@ -976,6 +2349,7 @@
   <w:style w:type="character" w:default="1" w:styleId="DefaultParagraphFont">
     <w:name w:val="Default Paragraph Font"/>
     <w:uiPriority w:val="1"/>
+    <w:semiHidden/>
     <w:unhideWhenUsed/>
   </w:style>
   <w:style w:type="table" w:default="1" w:styleId="TableNormal">
